--- a/БПО09-24/Отчет по практике Ajgiz.docx
+++ b/БПО09-24/Отчет по практике Ajgiz.docx
@@ -88,7 +88,16 @@
       </w:r>
       <w:r>
         <w:br/>
-        <w:t>Студент гр. БПО09и 2</w:t>
+        <w:t>Студент гр. БПО09</w:t>
+      </w:r>
+      <w:r>
+        <w:rPr>
+          <w:lang w:val="en-US"/>
+        </w:rPr>
+        <w:t>-</w:t>
+      </w:r>
+      <w:r>
+        <w:t>2</w:t>
       </w:r>
       <w:r>
         <w:t>4</w:t>

--- a/БПО09-24/Отчет по практике Ajgiz.docx
+++ b/БПО09-24/Отчет по практике Ajgiz.docx
@@ -91,9 +91,6 @@
         <w:t>Студент гр. БПО09</w:t>
       </w:r>
       <w:r>
-        <w:rPr>
-          <w:lang w:val="en-US"/>
-        </w:rPr>
         <w:t>-</w:t>
       </w:r>
       <w:r>
@@ -190,7 +187,10 @@
         <w:t>_______________________</w:t>
       </w:r>
       <w:r>
-        <w:t>__  Кондратьев Д.В.</w:t>
+        <w:t xml:space="preserve">__  </w:t>
+      </w:r>
+      <w:r>
+        <w:t>С.Г. Зайдуллина</w:t>
       </w:r>
       <w:r>
         <w:rPr>
@@ -301,7 +301,7 @@
       <w:sdtContent>
         <w:p>
           <w:pPr>
-            <w:pStyle w:val="11"/>
+            <w:pStyle w:val="TOC1"/>
             <w:tabs>
               <w:tab w:val="left" w:pos="440"/>
               <w:tab w:val="right" w:leader="dot" w:pos="9631"/>
@@ -322,7 +322,7 @@
           <w:hyperlink w:anchor="_Toc171056269" w:history="1">
             <w:r>
               <w:rPr>
-                <w:rStyle w:val="a5"/>
+                <w:rStyle w:val="Hyperlink"/>
                 <w:noProof/>
               </w:rPr>
               <w:t>1</w:t>
@@ -335,7 +335,7 @@
             </w:r>
             <w:r>
               <w:rPr>
-                <w:rStyle w:val="a5"/>
+                <w:rStyle w:val="Hyperlink"/>
                 <w:noProof/>
               </w:rPr>
               <w:t>Программирование</w:t>
@@ -359,7 +359,7 @@
         </w:p>
         <w:p>
           <w:pPr>
-            <w:pStyle w:val="11"/>
+            <w:pStyle w:val="TOC1"/>
             <w:tabs>
               <w:tab w:val="left" w:pos="440"/>
               <w:tab w:val="right" w:leader="dot" w:pos="9631"/>
@@ -371,7 +371,7 @@
           <w:hyperlink w:anchor="_Toc171056272" w:history="1">
             <w:r>
               <w:rPr>
-                <w:rStyle w:val="a5"/>
+                <w:rStyle w:val="Hyperlink"/>
                 <w:noProof/>
               </w:rPr>
               <w:t>2</w:t>
@@ -384,7 +384,7 @@
             </w:r>
             <w:r>
               <w:rPr>
-                <w:rStyle w:val="a5"/>
+                <w:rStyle w:val="Hyperlink"/>
                 <w:noProof/>
               </w:rPr>
               <w:t>Выводы по практике</w:t>
@@ -432,7 +432,7 @@
     </w:p>
     <w:p>
       <w:pPr>
-        <w:pStyle w:val="2"/>
+        <w:pStyle w:val="Heading2"/>
         <w:ind w:firstLine="708"/>
         <w:rPr>
           <w:sz w:val="28"/>
@@ -577,7 +577,7 @@
     </w:p>
     <w:p>
       <w:pPr>
-        <w:pStyle w:val="2"/>
+        <w:pStyle w:val="Heading2"/>
         <w:ind w:firstLine="708"/>
         <w:rPr>
           <w:sz w:val="28"/>
@@ -655,7 +655,7 @@
     </w:p>
     <w:p>
       <w:pPr>
-        <w:pStyle w:val="2"/>
+        <w:pStyle w:val="Heading2"/>
         <w:ind w:firstLine="708"/>
         <w:rPr>
           <w:sz w:val="28"/>
@@ -742,7 +742,7 @@
     </w:p>
     <w:p>
       <w:pPr>
-        <w:pStyle w:val="2"/>
+        <w:pStyle w:val="Heading2"/>
         <w:ind w:firstLine="708"/>
         <w:rPr>
           <w:sz w:val="28"/>
@@ -818,7 +818,7 @@
     </w:p>
     <w:p>
       <w:pPr>
-        <w:pStyle w:val="2"/>
+        <w:pStyle w:val="Heading2"/>
         <w:ind w:firstLine="708"/>
         <w:rPr>
           <w:sz w:val="28"/>
@@ -872,7 +872,7 @@
     </w:p>
     <w:p>
       <w:pPr>
-        <w:pStyle w:val="2"/>
+        <w:pStyle w:val="Heading2"/>
         <w:ind w:firstLine="708"/>
         <w:rPr>
           <w:sz w:val="28"/>
@@ -935,7 +935,7 @@
     </w:p>
     <w:p>
       <w:pPr>
-        <w:pStyle w:val="2"/>
+        <w:pStyle w:val="Heading2"/>
         <w:ind w:firstLine="708"/>
         <w:rPr>
           <w:sz w:val="28"/>
@@ -952,7 +952,7 @@
     </w:p>
     <w:p>
       <w:pPr>
-        <w:pStyle w:val="a4"/>
+        <w:pStyle w:val="ListParagraph"/>
         <w:ind w:firstLine="708"/>
         <w:rPr>
           <w:sz w:val="28"/>
@@ -962,7 +962,7 @@
     </w:p>
     <w:p>
       <w:pPr>
-        <w:pStyle w:val="a4"/>
+        <w:pStyle w:val="ListParagraph"/>
         <w:ind w:firstLine="708"/>
         <w:rPr>
           <w:sz w:val="28"/>
@@ -1049,7 +1049,7 @@
     </w:p>
     <w:p>
       <w:pPr>
-        <w:pStyle w:val="a4"/>
+        <w:pStyle w:val="ListParagraph"/>
         <w:ind w:firstLine="708"/>
         <w:rPr>
           <w:sz w:val="28"/>
@@ -1059,7 +1059,7 @@
     </w:p>
     <w:p>
       <w:pPr>
-        <w:pStyle w:val="a4"/>
+        <w:pStyle w:val="ListParagraph"/>
         <w:ind w:firstLine="708"/>
         <w:rPr>
           <w:sz w:val="28"/>
@@ -1104,7 +1104,7 @@
     </w:p>
     <w:p>
       <w:pPr>
-        <w:pStyle w:val="a4"/>
+        <w:pStyle w:val="ListParagraph"/>
         <w:ind w:firstLine="708"/>
         <w:rPr>
           <w:sz w:val="28"/>
@@ -1114,7 +1114,7 @@
     </w:p>
     <w:p>
       <w:pPr>
-        <w:pStyle w:val="2"/>
+        <w:pStyle w:val="Heading2"/>
         <w:ind w:firstLine="708"/>
         <w:rPr>
           <w:sz w:val="28"/>
@@ -1131,7 +1131,7 @@
     </w:p>
     <w:p>
       <w:pPr>
-        <w:pStyle w:val="a4"/>
+        <w:pStyle w:val="ListParagraph"/>
         <w:rPr>
           <w:sz w:val="28"/>
           <w:szCs w:val="28"/>
@@ -1203,16 +1203,16 @@
     </w:p>
     <w:p>
       <w:pPr>
-        <w:pStyle w:val="a4"/>
-        <w:rPr>
-          <w:sz w:val="28"/>
-          <w:szCs w:val="28"/>
-        </w:rPr>
-      </w:pPr>
-    </w:p>
-    <w:p>
-      <w:pPr>
-        <w:pStyle w:val="a4"/>
+        <w:pStyle w:val="ListParagraph"/>
+        <w:rPr>
+          <w:sz w:val="28"/>
+          <w:szCs w:val="28"/>
+        </w:rPr>
+      </w:pPr>
+    </w:p>
+    <w:p>
+      <w:pPr>
+        <w:pStyle w:val="ListParagraph"/>
         <w:rPr>
           <w:sz w:val="28"/>
           <w:szCs w:val="28"/>
@@ -1244,16 +1244,16 @@
     </w:p>
     <w:p>
       <w:pPr>
-        <w:pStyle w:val="a4"/>
-        <w:rPr>
-          <w:sz w:val="28"/>
-          <w:szCs w:val="28"/>
-        </w:rPr>
-      </w:pPr>
-    </w:p>
-    <w:p>
-      <w:pPr>
-        <w:pStyle w:val="2"/>
+        <w:pStyle w:val="ListParagraph"/>
+        <w:rPr>
+          <w:sz w:val="28"/>
+          <w:szCs w:val="28"/>
+        </w:rPr>
+      </w:pPr>
+    </w:p>
+    <w:p>
+      <w:pPr>
+        <w:pStyle w:val="Heading2"/>
         <w:ind w:firstLine="708"/>
         <w:rPr>
           <w:sz w:val="28"/>
@@ -1271,16 +1271,16 @@
     </w:p>
     <w:p>
       <w:pPr>
-        <w:pStyle w:val="a4"/>
-        <w:rPr>
-          <w:sz w:val="28"/>
-          <w:szCs w:val="28"/>
-        </w:rPr>
-      </w:pPr>
-    </w:p>
-    <w:p>
-      <w:pPr>
-        <w:pStyle w:val="a4"/>
+        <w:pStyle w:val="ListParagraph"/>
+        <w:rPr>
+          <w:sz w:val="28"/>
+          <w:szCs w:val="28"/>
+        </w:rPr>
+      </w:pPr>
+    </w:p>
+    <w:p>
+      <w:pPr>
+        <w:pStyle w:val="ListParagraph"/>
         <w:ind w:firstLine="708"/>
         <w:rPr>
           <w:sz w:val="28"/>
@@ -1339,16 +1339,16 @@
     </w:p>
     <w:p>
       <w:pPr>
-        <w:pStyle w:val="a4"/>
-        <w:rPr>
-          <w:sz w:val="28"/>
-          <w:szCs w:val="28"/>
-        </w:rPr>
-      </w:pPr>
-    </w:p>
-    <w:p>
-      <w:pPr>
-        <w:pStyle w:val="a4"/>
+        <w:pStyle w:val="ListParagraph"/>
+        <w:rPr>
+          <w:sz w:val="28"/>
+          <w:szCs w:val="28"/>
+        </w:rPr>
+      </w:pPr>
+    </w:p>
+    <w:p>
+      <w:pPr>
+        <w:pStyle w:val="ListParagraph"/>
         <w:rPr>
           <w:sz w:val="28"/>
           <w:szCs w:val="28"/>
@@ -2107,7 +2107,7 @@
     <w:lsdException w:name="Unresolved Mention" w:semiHidden="1" w:unhideWhenUsed="1"/>
     <w:lsdException w:name="Smart Link" w:semiHidden="1" w:unhideWhenUsed="1"/>
   </w:latentStyles>
-  <w:style w:type="paragraph" w:default="1" w:styleId="a">
+  <w:style w:type="paragraph" w:default="1" w:styleId="Normal">
     <w:name w:val="Normal"/>
     <w:rPr>
       <w:color w:val="000000"/>
@@ -2115,7 +2115,7 @@
       <w:szCs w:val="28"/>
     </w:rPr>
   </w:style>
-  <w:style w:type="paragraph" w:styleId="1">
+  <w:style w:type="paragraph" w:styleId="Heading1">
     <w:name w:val="heading 1"/>
     <w:qFormat/>
     <w:pPr>
@@ -2127,7 +2127,7 @@
       <w:szCs w:val="32"/>
     </w:rPr>
   </w:style>
-  <w:style w:type="paragraph" w:styleId="2">
+  <w:style w:type="paragraph" w:styleId="Heading2">
     <w:name w:val="heading 2"/>
     <w:qFormat/>
     <w:pPr>
@@ -2139,7 +2139,7 @@
       <w:szCs w:val="26"/>
     </w:rPr>
   </w:style>
-  <w:style w:type="paragraph" w:styleId="3">
+  <w:style w:type="paragraph" w:styleId="Heading3">
     <w:name w:val="heading 3"/>
     <w:qFormat/>
     <w:pPr>
@@ -2151,7 +2151,7 @@
       <w:szCs w:val="24"/>
     </w:rPr>
   </w:style>
-  <w:style w:type="paragraph" w:styleId="4">
+  <w:style w:type="paragraph" w:styleId="Heading4">
     <w:name w:val="heading 4"/>
     <w:qFormat/>
     <w:pPr>
@@ -2163,7 +2163,7 @@
       <w:color w:val="2E74B5"/>
     </w:rPr>
   </w:style>
-  <w:style w:type="paragraph" w:styleId="5">
+  <w:style w:type="paragraph" w:styleId="Heading5">
     <w:name w:val="heading 5"/>
     <w:qFormat/>
     <w:pPr>
@@ -2173,7 +2173,7 @@
       <w:color w:val="2E74B5"/>
     </w:rPr>
   </w:style>
-  <w:style w:type="paragraph" w:styleId="6">
+  <w:style w:type="paragraph" w:styleId="Heading6">
     <w:name w:val="heading 6"/>
     <w:qFormat/>
     <w:pPr>
@@ -2183,13 +2183,13 @@
       <w:color w:val="1F4D78"/>
     </w:rPr>
   </w:style>
-  <w:style w:type="character" w:default="1" w:styleId="a0">
+  <w:style w:type="character" w:default="1" w:styleId="DefaultParagraphFont">
     <w:name w:val="Default Paragraph Font"/>
     <w:uiPriority w:val="1"/>
     <w:semiHidden/>
     <w:unhideWhenUsed/>
   </w:style>
-  <w:style w:type="table" w:default="1" w:styleId="a1">
+  <w:style w:type="table" w:default="1" w:styleId="TableNormal">
     <w:name w:val="Normal Table"/>
     <w:uiPriority w:val="99"/>
     <w:semiHidden/>
@@ -2204,13 +2204,13 @@
       </w:tblCellMar>
     </w:tblPr>
   </w:style>
-  <w:style w:type="numbering" w:default="1" w:styleId="a2">
+  <w:style w:type="numbering" w:default="1" w:styleId="NoList">
     <w:name w:val="No List"/>
     <w:uiPriority w:val="99"/>
     <w:semiHidden/>
     <w:unhideWhenUsed/>
   </w:style>
-  <w:style w:type="paragraph" w:styleId="a3">
+  <w:style w:type="paragraph" w:styleId="Title">
     <w:name w:val="Title"/>
     <w:qFormat/>
     <w:rPr>
@@ -2218,7 +2218,7 @@
       <w:szCs w:val="56"/>
     </w:rPr>
   </w:style>
-  <w:style w:type="paragraph" w:customStyle="1" w:styleId="10">
+  <w:style w:type="paragraph" w:customStyle="1" w:styleId="1">
     <w:name w:val="Строгий1"/>
     <w:qFormat/>
     <w:rPr>
@@ -2226,11 +2226,11 @@
       <w:bCs/>
     </w:rPr>
   </w:style>
-  <w:style w:type="paragraph" w:styleId="a4">
+  <w:style w:type="paragraph" w:styleId="ListParagraph">
     <w:name w:val="List Paragraph"/>
     <w:qFormat/>
   </w:style>
-  <w:style w:type="character" w:styleId="a5">
+  <w:style w:type="character" w:styleId="Hyperlink">
     <w:name w:val="Hyperlink"/>
     <w:uiPriority w:val="99"/>
     <w:unhideWhenUsed/>
@@ -2239,7 +2239,7 @@
       <w:u w:val="single"/>
     </w:rPr>
   </w:style>
-  <w:style w:type="character" w:styleId="a6">
+  <w:style w:type="character" w:styleId="FootnoteReference">
     <w:name w:val="footnote reference"/>
     <w:uiPriority w:val="99"/>
     <w:semiHidden/>
@@ -2248,16 +2248,16 @@
       <w:vertAlign w:val="superscript"/>
     </w:rPr>
   </w:style>
-  <w:style w:type="paragraph" w:styleId="a7">
+  <w:style w:type="paragraph" w:styleId="FootnoteText">
     <w:name w:val="footnote text"/>
-    <w:link w:val="a8"/>
+    <w:link w:val="FootnoteTextChar"/>
     <w:uiPriority w:val="99"/>
     <w:semiHidden/>
     <w:unhideWhenUsed/>
   </w:style>
-  <w:style w:type="character" w:customStyle="1" w:styleId="a8">
-    <w:name w:val="Текст сноски Знак"/>
-    <w:link w:val="a7"/>
+  <w:style w:type="character" w:customStyle="1" w:styleId="FootnoteTextChar">
+    <w:name w:val="Footnote Text Char"/>
+    <w:link w:val="FootnoteText"/>
     <w:uiPriority w:val="99"/>
     <w:semiHidden/>
     <w:unhideWhenUsed/>
@@ -2268,18 +2268,18 @@
   </w:style>
   <w:style w:type="paragraph" w:customStyle="1" w:styleId="HeadingCustom">
     <w:name w:val="HeadingCustom"/>
-    <w:basedOn w:val="1"/>
-    <w:next w:val="1"/>
+    <w:basedOn w:val="Heading1"/>
+    <w:next w:val="Heading1"/>
     <w:rPr>
       <w:color w:val="000000"/>
       <w:sz w:val="28"/>
       <w:szCs w:val="28"/>
     </w:rPr>
   </w:style>
-  <w:style w:type="paragraph" w:styleId="11">
+  <w:style w:type="paragraph" w:styleId="TOC1">
     <w:name w:val="toc 1"/>
-    <w:basedOn w:val="a"/>
-    <w:next w:val="a"/>
+    <w:basedOn w:val="Normal"/>
+    <w:next w:val="Normal"/>
     <w:autoRedefine/>
     <w:uiPriority w:val="39"/>
     <w:unhideWhenUsed/>
@@ -2288,10 +2288,10 @@
       <w:spacing w:after="100"/>
     </w:pPr>
   </w:style>
-  <w:style w:type="paragraph" w:styleId="a9">
+  <w:style w:type="paragraph" w:styleId="BalloonText">
     <w:name w:val="Balloon Text"/>
-    <w:basedOn w:val="a"/>
-    <w:link w:val="aa"/>
+    <w:basedOn w:val="Normal"/>
+    <w:link w:val="BalloonTextChar"/>
     <w:uiPriority w:val="99"/>
     <w:semiHidden/>
     <w:unhideWhenUsed/>
@@ -2302,10 +2302,10 @@
       <w:szCs w:val="16"/>
     </w:rPr>
   </w:style>
-  <w:style w:type="character" w:customStyle="1" w:styleId="aa">
-    <w:name w:val="Текст выноски Знак"/>
-    <w:basedOn w:val="a0"/>
-    <w:link w:val="a9"/>
+  <w:style w:type="character" w:customStyle="1" w:styleId="BalloonTextChar">
+    <w:name w:val="Balloon Text Char"/>
+    <w:basedOn w:val="DefaultParagraphFont"/>
+    <w:link w:val="BalloonText"/>
     <w:uiPriority w:val="99"/>
     <w:semiHidden/>
     <w:rsid w:val="0017598F"/>
